--- a/15. Leetcode/2815. 数组中的最大数对和.docx
+++ b/15. Leetcode/2815. 数组中的最大数对和.docx
@@ -14,11 +14,6 @@
       </w:r>
     </w:p>
     <w:p>
-      <w:pPr>
-        <w:rPr>
-          <w:rFonts w:hint="eastAsia"/>
-        </w:rPr>
-      </w:pPr>
       <w:r>
         <w:tab/>
       </w:r>
@@ -86,9 +81,6 @@
     <w:p>
       <w:pPr>
         <w:ind w:leftChars="150" w:left="420"/>
-        <w:rPr>
-          <w:rFonts w:hint="eastAsia"/>
-        </w:rPr>
       </w:pPr>
       <w:r>
         <w:rPr>
@@ -112,9 +104,6 @@
     <w:p>
       <w:pPr>
         <w:ind w:leftChars="150" w:left="420"/>
-        <w:rPr>
-          <w:rFonts w:hint="eastAsia"/>
-        </w:rPr>
       </w:pPr>
       <w:r>
         <w:rPr>
@@ -138,9 +127,6 @@
     <w:p>
       <w:pPr>
         <w:ind w:leftChars="150" w:left="420"/>
-        <w:rPr>
-          <w:rFonts w:hint="eastAsia"/>
-        </w:rPr>
       </w:pPr>
       <w:r>
         <w:rPr>
@@ -166,9 +152,6 @@
     <w:p>
       <w:pPr>
         <w:ind w:leftChars="150" w:left="420"/>
-        <w:rPr>
-          <w:rFonts w:hint="eastAsia"/>
-        </w:rPr>
       </w:pPr>
       <w:r>
         <w:rPr>
@@ -186,9 +169,6 @@
     <w:p>
       <w:pPr>
         <w:ind w:leftChars="150" w:left="420"/>
-        <w:rPr>
-          <w:rFonts w:hint="eastAsia"/>
-        </w:rPr>
       </w:pPr>
       <w:r>
         <w:rPr>
@@ -200,9 +180,6 @@
     <w:p>
       <w:pPr>
         <w:ind w:firstLine="420"/>
-        <w:rPr>
-          <w:rFonts w:hint="eastAsia"/>
-        </w:rPr>
       </w:pPr>
       <w:proofErr w:type="spellStart"/>
       <w:r>
@@ -306,9 +283,6 @@
     <w:p>
       <w:pPr>
         <w:ind w:firstLine="420"/>
-        <w:rPr>
-          <w:rFonts w:hint="eastAsia"/>
-        </w:rPr>
       </w:pPr>
       <w:proofErr w:type="spellStart"/>
       <w:r>
@@ -412,9 +386,6 @@
     <w:p>
       <w:pPr>
         <w:ind w:firstLine="420"/>
-        <w:rPr>
-          <w:rFonts w:hint="eastAsia"/>
-        </w:rPr>
       </w:pPr>
       <w:r>
         <w:rPr>
@@ -438,9 +409,6 @@
     <w:p>
       <w:pPr>
         <w:ind w:leftChars="150" w:left="420"/>
-        <w:rPr>
-          <w:rFonts w:hint="eastAsia"/>
-        </w:rPr>
       </w:pPr>
       <w:r>
         <w:rPr>
@@ -464,9 +432,6 @@
     <w:p>
       <w:pPr>
         <w:ind w:leftChars="150" w:left="420"/>
-        <w:rPr>
-          <w:rFonts w:hint="eastAsia"/>
-        </w:rPr>
       </w:pPr>
       <w:r>
         <w:rPr>
@@ -492,9 +457,6 @@
     <w:p>
       <w:pPr>
         <w:ind w:leftChars="150" w:left="420"/>
-        <w:rPr>
-          <w:rFonts w:hint="eastAsia"/>
-        </w:rPr>
       </w:pPr>
       <w:r>
         <w:rPr>
@@ -512,9 +474,6 @@
     <w:p>
       <w:pPr>
         <w:ind w:leftChars="150" w:left="420"/>
-        <w:rPr>
-          <w:rFonts w:hint="eastAsia"/>
-        </w:rPr>
       </w:pPr>
       <w:r>
         <w:rPr>
@@ -526,9 +485,6 @@
     <w:p>
       <w:pPr>
         <w:ind w:leftChars="150" w:left="420"/>
-        <w:rPr>
-          <w:rFonts w:hint="eastAsia"/>
-        </w:rPr>
       </w:pPr>
       <w:r>
         <w:rPr>
@@ -558,9 +514,6 @@
     <w:p>
       <w:pPr>
         <w:ind w:leftChars="150" w:left="420"/>
-        <w:rPr>
-          <w:rFonts w:hint="eastAsia"/>
-        </w:rPr>
       </w:pPr>
       <w:r>
         <w:t xml:space="preserve">1 &lt;= </w:t>
@@ -631,11 +584,6 @@
       </w:r>
     </w:p>
     <w:p>
-      <w:pPr>
-        <w:rPr>
-          <w:rFonts w:hint="eastAsia"/>
-        </w:rPr>
-      </w:pPr>
       <w:r>
         <w:tab/>
       </w:r>
@@ -673,9 +621,6 @@
     <w:p>
       <w:pPr>
         <w:ind w:firstLine="420"/>
-        <w:rPr>
-          <w:rFonts w:hint="eastAsia"/>
-        </w:rPr>
       </w:pPr>
       <w:r>
         <w:rPr>
@@ -687,13 +632,7 @@
         <w:rPr>
           <w:rFonts w:hint="eastAsia"/>
         </w:rPr>
-        <w:t>、</w:t>
-      </w:r>
-      <w:r>
-        <w:rPr>
-          <w:rFonts w:hint="eastAsia"/>
-        </w:rPr>
-        <w:t>创建一个长度为</w:t>
+        <w:t>、创建一个长度为</w:t>
       </w:r>
       <w:r>
         <w:rPr>
@@ -735,9 +674,6 @@
     <w:p>
       <w:pPr>
         <w:ind w:firstLine="420"/>
-        <w:rPr>
-          <w:rFonts w:hint="eastAsia"/>
-        </w:rPr>
       </w:pPr>
       <w:r>
         <w:rPr>
@@ -749,13 +685,7 @@
         <w:rPr>
           <w:rFonts w:hint="eastAsia"/>
         </w:rPr>
-        <w:t>、</w:t>
-      </w:r>
-      <w:r>
-        <w:rPr>
-          <w:rFonts w:hint="eastAsia"/>
-        </w:rPr>
-        <w:t>遍历输入的数组</w:t>
+        <w:t>、遍历输入的数组</w:t>
       </w:r>
       <w:proofErr w:type="spellStart"/>
       <w:r>
@@ -775,9 +705,6 @@
     <w:p>
       <w:pPr>
         <w:ind w:firstLine="420"/>
-        <w:rPr>
-          <w:rFonts w:hint="eastAsia"/>
-        </w:rPr>
       </w:pPr>
       <w:r>
         <w:rPr>
@@ -789,13 +716,7 @@
         <w:rPr>
           <w:rFonts w:hint="eastAsia"/>
         </w:rPr>
-        <w:t>、</w:t>
-      </w:r>
-      <w:r>
-        <w:rPr>
-          <w:rFonts w:hint="eastAsia"/>
-        </w:rPr>
-        <w:t>如果当前数位上最大的数字在</w:t>
+        <w:t>、如果当前数位上最大的数字在</w:t>
       </w:r>
       <w:r>
         <w:rPr>
@@ -863,9 +784,6 @@
     <w:p>
       <w:pPr>
         <w:ind w:firstLine="420"/>
-        <w:rPr>
-          <w:rFonts w:hint="eastAsia"/>
-        </w:rPr>
       </w:pPr>
       <w:r>
         <w:rPr>
@@ -877,13 +795,7 @@
         <w:rPr>
           <w:rFonts w:hint="eastAsia"/>
         </w:rPr>
-        <w:t>、</w:t>
-      </w:r>
-      <w:r>
-        <w:rPr>
-          <w:rFonts w:hint="eastAsia"/>
-        </w:rPr>
-        <w:t>将当前数和</w:t>
+        <w:t>、将当前数和</w:t>
       </w:r>
       <w:r>
         <w:rPr>
@@ -913,9 +825,6 @@
     <w:p>
       <w:pPr>
         <w:ind w:firstLine="420"/>
-        <w:rPr>
-          <w:rFonts w:hint="eastAsia"/>
-        </w:rPr>
       </w:pPr>
       <w:r>
         <w:rPr>
@@ -927,13 +836,7 @@
         <w:rPr>
           <w:rFonts w:hint="eastAsia"/>
         </w:rPr>
-        <w:t>、</w:t>
-      </w:r>
-      <w:r>
-        <w:rPr>
-          <w:rFonts w:hint="eastAsia"/>
-        </w:rPr>
-        <w:t>返回结果</w:t>
+        <w:t>、返回结果</w:t>
       </w:r>
       <w:r>
         <w:rPr>
@@ -1123,9 +1026,6 @@
     <w:p>
       <w:pPr>
         <w:ind w:leftChars="200" w:left="560"/>
-        <w:rPr>
-          <w:rFonts w:hint="eastAsia"/>
-        </w:rPr>
       </w:pPr>
       <w:r>
         <w:t xml:space="preserve">            </w:t>
@@ -1423,9 +1323,6 @@
     <w:p>
       <w:pPr>
         <w:ind w:leftChars="200" w:left="560"/>
-        <w:rPr>
-          <w:rFonts w:hint="eastAsia"/>
-        </w:rPr>
       </w:pPr>
       <w:r>
         <w:t>};</w:t>
@@ -1887,13 +1784,13 @@
   <w:style w:type="paragraph" w:default="1" w:styleId="a">
     <w:name w:val="Normal"/>
     <w:qFormat/>
-    <w:rsid w:val="00DC7351"/>
+    <w:rsid w:val="00286D8F"/>
     <w:pPr>
       <w:widowControl w:val="0"/>
       <w:spacing w:line="360" w:lineRule="auto"/>
     </w:pPr>
     <w:rPr>
-      <w:rFonts w:ascii="Times New Roman" w:eastAsia="Adobe 仿宋 Std R" w:hAnsi="Times New Roman"/>
+      <w:rFonts w:ascii="Times New Roman" w:eastAsia="仿宋" w:hAnsi="Times New Roman"/>
       <w:sz w:val="28"/>
     </w:rPr>
   </w:style>
